--- a/idaf.docx
+++ b/idaf.docx
@@ -10,13 +10,14 @@
           <w:color w:val="212121"/>
         </w:rPr>
       </w:pPr>
-      <w:bookmarkStart w:id="0" w:name="_GoBack"/>
-      <w:bookmarkEnd w:id="0"/>
       <w:r>
         <w:t>Hello everybody</w:t>
       </w:r>
       <w:r>
         <w:t xml:space="preserve">. In this video we will explain you </w:t>
+      </w:r>
+      <w:r>
+        <w:t xml:space="preserve">the </w:t>
       </w:r>
       <w:r>
         <w:rPr>
@@ -40,7 +41,23 @@
           <w:color w:val="212121"/>
           <w:lang w:val="en"/>
         </w:rPr>
-        <w:t xml:space="preserve"> But first we look at the three different methods, wich we use to solve linear equations</w:t>
+        <w:t xml:space="preserve"> But first we look at the three different methods, wich we </w:t>
+      </w:r>
+      <w:r>
+        <w:rPr>
+          <w:rFonts w:ascii="inherit" w:hAnsi="inherit"/>
+          <w:color w:val="212121"/>
+          <w:lang w:val="en"/>
+        </w:rPr>
+        <w:t xml:space="preserve">can </w:t>
+      </w:r>
+      <w:r>
+        <w:rPr>
+          <w:rFonts w:ascii="inherit" w:hAnsi="inherit"/>
+          <w:color w:val="212121"/>
+          <w:lang w:val="en"/>
+        </w:rPr>
+        <w:t>use to solve linear equations</w:t>
       </w:r>
     </w:p>
     <w:p>
@@ -2579,17 +2596,8 @@
         </w:rPr>
         <w:t>x</w:t>
       </w:r>
-      <w:r>
-        <w:rPr>
-          <w:rStyle w:val="mjxassistivemathml"/>
-          <w:rFonts w:ascii="Helvetica" w:hAnsi="Helvetica"/>
-          <w:color w:val="333333"/>
-          <w:sz w:val="26"/>
-          <w:szCs w:val="26"/>
-          <w:bdr w:val="none" w:sz="0" w:space="0" w:color="auto" w:frame="1"/>
-        </w:rPr>
-        <w:t>x</w:t>
-      </w:r>
+      <w:bookmarkStart w:id="0" w:name="_GoBack"/>
+      <w:bookmarkEnd w:id="0"/>
       <w:r>
         <w:rPr>
           <w:rFonts w:ascii="Helvetica" w:hAnsi="Helvetica"/>
@@ -2620,17 +2628,6 @@
           <w:bdr w:val="none" w:sz="0" w:space="0" w:color="auto" w:frame="1"/>
         </w:rPr>
         <w:t>y</w:t>
-      </w:r>
-      <w:r>
-        <w:rPr>
-          <w:rStyle w:val="mjxassistivemathml"/>
-          <w:rFonts w:ascii="Helvetica" w:hAnsi="Helvetica"/>
-          <w:color w:val="333333"/>
-          <w:sz w:val="26"/>
-          <w:szCs w:val="26"/>
-          <w:bdr w:val="none" w:sz="0" w:space="0" w:color="auto" w:frame="1"/>
-        </w:rPr>
-        <w:t>2y</w:t>
       </w:r>
       <w:r>
         <w:rPr>
